--- a/NuovaImplementazione/Configurazione progetto.docx
+++ b/NuovaImplementazione/Configurazione progetto.docx
@@ -1,298 +1,254 @@
 
 <file path=word/document.xml><?xml version="1.0" encoding="utf-8"?>
-<w:document xmlns:wpc="http://schemas.microsoft.com/office/word/2010/wordprocessingCanvas" xmlns:cx="http://schemas.microsoft.com/office/drawing/2014/chartex" xmlns:cx1="http://schemas.microsoft.com/office/drawing/2015/9/8/chartex" xmlns:cx2="http://schemas.microsoft.com/office/drawing/2015/10/21/chartex" xmlns:cx3="http://schemas.microsoft.com/office/drawing/2016/5/9/chartex" xmlns:cx4="http://schemas.microsoft.com/office/drawing/2016/5/10/chartex" xmlns:cx5="http://schemas.microsoft.com/office/drawing/2016/5/11/chartex" xmlns:cx6="http://schemas.microsoft.com/office/drawing/2016/5/12/chartex" xmlns:cx7="http://schemas.microsoft.com/office/drawing/2016/5/13/chartex" xmlns:cx8="http://schemas.microsoft.com/office/drawing/2016/5/14/chartex" xmlns:mc="http://schemas.openxmlformats.org/markup-compatibility/2006" xmlns:aink="http://schemas.microsoft.com/office/drawing/2016/ink" xmlns:am3d="http://schemas.microsoft.com/office/drawing/2017/model3d" xmlns:o="urn:schemas-microsoft-com:office:office" xmlns:oel="http://schemas.microsoft.com/office/2019/extlst" xmlns:r="http://schemas.openxmlformats.org/officeDocument/2006/relationships" xmlns:m="http://schemas.openxmlformats.org/officeDocument/2006/math" xmlns:v="urn:schemas-microsoft-com:vml" xmlns:wp14="http://schemas.microsoft.com/office/word/2010/wordprocessingDrawing" xmlns:wp="http://schemas.openxmlformats.org/drawingml/2006/wordprocessingDrawing" xmlns:w10="urn:schemas-microsoft-com:office:word" xmlns:w="http://schemas.openxmlformats.org/wordprocessingml/2006/main" xmlns:w14="http://schemas.microsoft.com/office/word/2010/wordml" xmlns:w15="http://schemas.microsoft.com/office/word/2012/wordml" xmlns:w16cex="http://schemas.microsoft.com/office/word/2018/wordml/cex" xmlns:w16cid="http://schemas.microsoft.com/office/word/2016/wordml/cid" xmlns:w16="http://schemas.microsoft.com/office/word/2018/wordml" xmlns:w16sdtdh="http://schemas.microsoft.com/office/word/2020/wordml/sdtdatahash" xmlns:w16se="http://schemas.microsoft.com/office/word/2015/wordml/symex" xmlns:wpg="http://schemas.microsoft.com/office/word/2010/wordprocessingGroup" xmlns:wpi="http://schemas.microsoft.com/office/word/2010/wordprocessingInk" xmlns:wne="http://schemas.microsoft.com/office/word/2006/wordml" xmlns:wps="http://schemas.microsoft.com/office/word/2010/wordprocessingShape" mc:Ignorable="w14 w15 w16se w16cid w16 w16cex w16sdtdh wp14">
+<w:document xmlns:o="urn:schemas-microsoft-com:office:office" xmlns:r="http://schemas.openxmlformats.org/officeDocument/2006/relationships" xmlns:v="urn:schemas-microsoft-com:vml" xmlns:w="http://schemas.openxmlformats.org/wordprocessingml/2006/main" xmlns:w10="urn:schemas-microsoft-com:office:word" xmlns:wp="http://schemas.openxmlformats.org/drawingml/2006/wordprocessingDrawing" xmlns:wps="http://schemas.microsoft.com/office/word/2010/wordprocessingShape" xmlns:wpg="http://schemas.microsoft.com/office/word/2010/wordprocessingGroup" xmlns:mc="http://schemas.openxmlformats.org/markup-compatibility/2006" xmlns:wp14="http://schemas.microsoft.com/office/word/2010/wordprocessingDrawing" xmlns:w14="http://schemas.microsoft.com/office/word/2010/wordml" xmlns:w15="http://schemas.microsoft.com/office/word/2012/wordml" mc:Ignorable="w14 wp14 w15">
   <w:body>
     <w:p>
-      <w:r>
-        <w:t xml:space="preserve">Per far partire il progetto bisogna installare prima di tutto MAMP (per Mac) o </w:t>
-      </w:r>
-      <w:proofErr w:type="spellStart"/>
-      <w:r>
-        <w:t>Xampp</w:t>
-      </w:r>
-      <w:proofErr w:type="spellEnd"/>
-      <w:r>
-        <w:t>. Una volta installato avviamo il server.</w:t>
-      </w:r>
-    </w:p>
-    <w:p>
-      <w:r>
-        <w:t xml:space="preserve">Dopodiché bisogna installare </w:t>
-      </w:r>
-      <w:proofErr w:type="spellStart"/>
-      <w:r>
-        <w:t>DataGrip</w:t>
-      </w:r>
-      <w:proofErr w:type="spellEnd"/>
-      <w:r>
-        <w:t>. Una volta installato, andiamo sul “+” in alto a sinistra, sotto la scritta “Database” e nella finestra che ci viene proposta clicchiamo su “Driver”.</w:t>
-      </w:r>
-    </w:p>
-    <w:p>
-      <w:r>
-        <w:t>Clicchiamo sul “+” nella finestra che ci compare e clicchiamo sull’opzione “</w:t>
-      </w:r>
-      <w:proofErr w:type="spellStart"/>
-      <w:r>
-        <w:t>MySql</w:t>
-      </w:r>
-      <w:proofErr w:type="spellEnd"/>
-      <w:r>
-        <w:t>”, lasciamo il nome “</w:t>
-      </w:r>
-      <w:proofErr w:type="spellStart"/>
-      <w:r>
-        <w:t>localhost</w:t>
-      </w:r>
-      <w:proofErr w:type="spellEnd"/>
-      <w:r>
-        <w:t xml:space="preserve">”, settiamo come </w:t>
-      </w:r>
-      <w:proofErr w:type="spellStart"/>
-      <w:r>
-        <w:t>host</w:t>
-      </w:r>
-      <w:proofErr w:type="spellEnd"/>
-      <w:r>
-        <w:t xml:space="preserve"> “</w:t>
-      </w:r>
-      <w:proofErr w:type="spellStart"/>
-      <w:r>
-        <w:t>localhost</w:t>
-      </w:r>
-      <w:proofErr w:type="spellEnd"/>
-      <w:r>
-        <w:t>” e come porta “8889”. User e password sono uguali: “root”.</w:t>
-      </w:r>
-      <w:r>
-        <w:t xml:space="preserve"> Ora, cliccando su “Test connection” dovrebbe riuscire a connettersi al server.</w:t>
-      </w:r>
-    </w:p>
-    <w:p>
-      <w:r>
+      <w:pPr>
+        <w:pStyle w:val="Normal"/>
+        <w:rPr/>
+      </w:pPr>
+      <w:r>
+        <w:rPr/>
+        <w:t>Per far partire il progetto bisogna installare prima di tutto MAMP (per Mac) o Xampp. Una volta installato avviamo il server.</w:t>
+      </w:r>
+    </w:p>
+    <w:p>
+      <w:pPr>
+        <w:pStyle w:val="Normal"/>
+        <w:rPr/>
+      </w:pPr>
+      <w:r>
+        <w:rPr/>
+        <w:t>Dopodiché bisogna installare DataGrip. Una volta installato, andiamo sul “+” in alto a sinistra, sotto la scritta “Database” e nella finestra che ci viene proposta clicchiamo su “Driver”.</w:t>
+      </w:r>
+    </w:p>
+    <w:p>
+      <w:pPr>
+        <w:pStyle w:val="Normal"/>
+        <w:rPr/>
+      </w:pPr>
+      <w:r>
+        <w:rPr/>
+        <w:t>Clicchiamo sul “+” nella finestra che ci compare e clicchiamo sull’opzione “MySql”, lasciamo il nome “localhost”, settiamo come host “localhost” e come porta “8889”. User e password sono uguali: “root”. Ora, cliccando su “Test connection” dovrebbe riuscire a connettersi al server.</w:t>
+      </w:r>
+    </w:p>
+    <w:p>
+      <w:pPr>
+        <w:pStyle w:val="Normal"/>
+        <w:rPr/>
+      </w:pPr>
+      <w:r>
+        <w:rPr/>
         <w:t>Ora andiamo a creare il database.</w:t>
       </w:r>
     </w:p>
     <w:p>
-      <w:r>
-        <w:t>Con il tasto destro del mouse, clicchiamo “</w:t>
-      </w:r>
-      <w:proofErr w:type="spellStart"/>
-      <w:r>
-        <w:t>schemas</w:t>
-      </w:r>
-      <w:proofErr w:type="spellEnd"/>
-      <w:r>
-        <w:t>” -&gt; “New” e mettiamo come nome “catering”.</w:t>
-      </w:r>
-    </w:p>
-    <w:p>
-      <w:r>
+      <w:pPr>
+        <w:pStyle w:val="Normal"/>
+        <w:rPr/>
+      </w:pPr>
+      <w:r>
+        <w:rPr/>
+        <w:t>Con il tasto destro del mouse, clicchiamo “schemas” -&gt; “New” e mettiamo come nome “catering”.</w:t>
+      </w:r>
+    </w:p>
+    <w:p>
+      <w:pPr>
+        <w:pStyle w:val="Normal"/>
+        <w:rPr/>
+      </w:pPr>
+      <w:r>
+        <w:rPr/>
         <w:t>Abbiamo creato lo schema.</w:t>
       </w:r>
     </w:p>
     <w:p>
-      <w:r>
-        <w:t>Adesso importiamo il file “</w:t>
-      </w:r>
-      <w:proofErr w:type="spellStart"/>
-      <w:r>
-        <w:t>catering_URRU.sql</w:t>
-      </w:r>
-      <w:proofErr w:type="spellEnd"/>
-      <w:r>
-        <w:t>” che è presente nella cartella “database”. Poi, all’interno del file clicchiamo con il tasto destro e nella finestra che ci appare clicchiamo “</w:t>
-      </w:r>
-      <w:proofErr w:type="spellStart"/>
-      <w:r>
-        <w:t>Run</w:t>
-      </w:r>
-      <w:proofErr w:type="spellEnd"/>
-      <w:r>
-        <w:t xml:space="preserve"> ‘</w:t>
-      </w:r>
-      <w:proofErr w:type="spellStart"/>
-      <w:r>
-        <w:t>catering_URRU.sql</w:t>
-      </w:r>
-      <w:proofErr w:type="spellEnd"/>
-      <w:r>
-        <w:t>’. Selezioniamo come target ‘@</w:t>
-      </w:r>
-      <w:proofErr w:type="spellStart"/>
-      <w:r>
-        <w:t>localhost</w:t>
-      </w:r>
-      <w:proofErr w:type="spellEnd"/>
-      <w:r>
-        <w:t>/catering’ e poi clicchiamo ‘</w:t>
-      </w:r>
-      <w:proofErr w:type="spellStart"/>
-      <w:r>
-        <w:t>Apply</w:t>
-      </w:r>
-      <w:proofErr w:type="spellEnd"/>
-      <w:r>
-        <w:t>’ e infine ‘</w:t>
-      </w:r>
-      <w:proofErr w:type="spellStart"/>
-      <w:r>
-        <w:t>Run</w:t>
-      </w:r>
-      <w:proofErr w:type="spellEnd"/>
-      <w:r>
-        <w:t>’. A questo punto il database iniziale verrà creato.</w:t>
-      </w:r>
-    </w:p>
-    <w:p/>
-    <w:p>
-      <w:r>
+      <w:pPr>
+        <w:pStyle w:val="Normal"/>
+        <w:rPr/>
+      </w:pPr>
+      <w:r>
+        <w:rPr/>
+        <w:t>Adesso importiamo il file “catering_URRU.sql” che è presente nella cartella “database”. Poi, all’interno del file clicchiamo con il tasto destro e nella finestra che ci appare clicchiamo “Run ‘catering_URRU.sql’. Selezioniamo come target ‘@localhost/catering’ e poi clicchiamo ‘Apply’ e infine ‘Run’. A questo punto il database iniziale verrà creato.</w:t>
+      </w:r>
+    </w:p>
+    <w:p>
+      <w:pPr>
+        <w:pStyle w:val="Normal"/>
+        <w:rPr/>
+      </w:pPr>
+      <w:r>
+        <w:rPr/>
+      </w:r>
+    </w:p>
+    <w:p>
+      <w:pPr>
+        <w:pStyle w:val="Normal"/>
+        <w:rPr/>
+      </w:pPr>
+      <w:r>
+        <w:rPr/>
         <w:t xml:space="preserve">Link al video tutorial: </w:t>
       </w:r>
-      <w:hyperlink r:id="rId4" w:history="1">
+      <w:hyperlink r:id="rId2">
+        <w:bookmarkStart w:id="0" w:name="__DdeLink__67_706406466"/>
         <w:r>
           <w:rPr>
-            <w:rStyle w:val="Collegamentoipertestuale"/>
+            <w:rStyle w:val="CollegamentoInternet"/>
           </w:rPr>
           <w:t>https://informatica.i-learn.unito.it/mod/page/view.php?id=211364</w:t>
         </w:r>
       </w:hyperlink>
-    </w:p>
-    <w:p/>
-    <w:p>
-      <w:r>
-        <w:t xml:space="preserve">Adesso andiamo in </w:t>
-      </w:r>
-      <w:proofErr w:type="spellStart"/>
-      <w:r>
-        <w:t>IntelliJ</w:t>
-      </w:r>
-      <w:proofErr w:type="spellEnd"/>
-      <w:r>
-        <w:t xml:space="preserve"> IDEA, clicchiamo sul nome del progetto “Catering” con il tasto destro e clicchiamo sulla voce “Open Module Settings”. Nella finestra che ci appare clicchiamo “Libraries” -&gt; “+” -&gt; “Java” e prendiamo il file “mysql-connector-java-8.0.20.jar” clicchiamo “Ok” poi “</w:t>
-      </w:r>
-      <w:proofErr w:type="spellStart"/>
-      <w:r>
-        <w:t>Apply</w:t>
-      </w:r>
-      <w:proofErr w:type="spellEnd"/>
-      <w:r>
-        <w:t>” -&gt; “Ok” e il progetto è ora configurato per comunicare con il database.</w:t>
-      </w:r>
-    </w:p>
-    <w:p/>
-    <w:p>
-      <w:r>
+      <w:bookmarkEnd w:id="0"/>
+    </w:p>
+    <w:p>
+      <w:pPr>
+        <w:pStyle w:val="Normal"/>
+        <w:rPr/>
+      </w:pPr>
+      <w:r>
+        <w:rPr/>
+      </w:r>
+    </w:p>
+    <w:p>
+      <w:pPr>
+        <w:pStyle w:val="Normal"/>
+        <w:rPr/>
+      </w:pPr>
+      <w:r>
+        <w:rPr/>
+        <w:t>Adesso andiamo in IntelliJ IDEA, clicchiamo sul nome del progetto “Catering” con il tasto destro e clicchiamo sulla voce “Open Module Settings”. Nella finestra che ci appare clicchiamo “Libraries” -&gt; “+” -&gt; “Java” e prendiamo il file “mysql-connector-java-8.0.20.jar” clicchiamo “Ok” poi “Apply” -&gt; “Ok” e il progetto è ora configurato per comunicare con il database.</w:t>
+      </w:r>
+    </w:p>
+    <w:p>
+      <w:pPr>
+        <w:pStyle w:val="Normal"/>
+        <w:rPr/>
+      </w:pPr>
+      <w:r>
+        <w:rPr/>
+      </w:r>
+    </w:p>
+    <w:p>
+      <w:pPr>
+        <w:pStyle w:val="Normal"/>
+        <w:rPr/>
+      </w:pPr>
+      <w:r>
+        <w:rPr/>
         <w:t xml:space="preserve">Link al video tutorial: </w:t>
       </w:r>
-      <w:hyperlink r:id="rId5" w:history="1">
+      <w:hyperlink r:id="rId3">
         <w:r>
           <w:rPr>
-            <w:rStyle w:val="Collegamentoipertestuale"/>
+            <w:rStyle w:val="CollegamentoInternet"/>
           </w:rPr>
-          <w:t>https://informatica.i-learn.unito.it/mod/page/view.php?</w:t>
+          <w:t>https://informatica.i-learn.unito.it/mod/page/view.php?id=211366</w:t>
         </w:r>
+      </w:hyperlink>
+    </w:p>
+    <w:p>
+      <w:pPr>
+        <w:pStyle w:val="Normal"/>
+        <w:rPr/>
+      </w:pPr>
+      <w:r>
+        <w:rPr/>
+      </w:r>
+    </w:p>
+    <w:p>
+      <w:pPr>
+        <w:pStyle w:val="Normal"/>
+        <w:rPr/>
+      </w:pPr>
+      <w:r>
+        <w:rPr/>
+        <w:t xml:space="preserve">Infine, importiamo la libreria JavaFX </w:t>
+      </w:r>
+    </w:p>
+    <w:p>
+      <w:pPr>
+        <w:pStyle w:val="Normal"/>
+        <w:rPr/>
+      </w:pPr>
+      <w:r>
+        <w:rPr/>
+      </w:r>
+    </w:p>
+    <w:p>
+      <w:pPr>
+        <w:pStyle w:val="Normal"/>
+        <w:rPr/>
+      </w:pPr>
+      <w:r>
+        <w:rPr/>
+        <w:t>Adesso andiamo in IntelliJ IDEA, clicchiamo sul nome del progetto “Catering” con il tasto destro e clicchiamo sulla voce “Open Module Settings”. Nella finestra che ci appare clicchiamo “Libraries” -&gt; “+” -&gt; “Java”. Ora prendiamo la cartella “javafx-sdk-17.0.2” e selezioniamo la cartella “lib”. Clicchiamo “Open”-&gt; “OK” poi “Apply” -&gt; “Ok” e dovrebbe essere configurato tutto correttamente.</w:t>
+      </w:r>
+    </w:p>
+    <w:p>
+      <w:pPr>
+        <w:pStyle w:val="Normal"/>
+        <w:rPr/>
+      </w:pPr>
+      <w:r>
+        <w:rPr/>
+      </w:r>
+    </w:p>
+    <w:p>
+      <w:pPr>
+        <w:pStyle w:val="Normal"/>
+        <w:rPr/>
+      </w:pPr>
+      <w:r>
+        <w:rPr/>
+        <w:t xml:space="preserve">Link al video tutorial: </w:t>
+      </w:r>
+      <w:hyperlink r:id="rId4">
         <w:r>
           <w:rPr>
-            <w:rStyle w:val="Collegamentoipertestuale"/>
-          </w:rPr>
-          <w:t>i</w:t>
-        </w:r>
-        <w:r>
-          <w:rPr>
-            <w:rStyle w:val="Collegamentoipertestuale"/>
-          </w:rPr>
-          <w:t>d=211366</w:t>
-        </w:r>
-      </w:hyperlink>
-    </w:p>
-    <w:p/>
-    <w:p>
-      <w:r>
-        <w:t xml:space="preserve">Infine, importiamo la libreria </w:t>
-      </w:r>
-      <w:proofErr w:type="spellStart"/>
-      <w:r>
-        <w:t>JavaFX</w:t>
-      </w:r>
-      <w:proofErr w:type="spellEnd"/>
-      <w:r>
-        <w:t xml:space="preserve"> </w:t>
-      </w:r>
-    </w:p>
-    <w:p/>
-    <w:p>
-      <w:r>
-        <w:t xml:space="preserve">Adesso andiamo in </w:t>
-      </w:r>
-      <w:proofErr w:type="spellStart"/>
-      <w:r>
-        <w:t>IntelliJ</w:t>
-      </w:r>
-      <w:proofErr w:type="spellEnd"/>
-      <w:r>
-        <w:t xml:space="preserve"> IDEA, clicchiamo sul nome del progetto “Catering” con il tasto destro e clicchiamo sulla voce “Open Module Settings”. Nella finestra che ci appare clicchiamo “Libraries” -&gt; “+” -&gt; “Java”</w:t>
-      </w:r>
-      <w:r>
-        <w:t>. Ora prendiamo la cartella “javafx-sdk-17.0.2” e selezioniamo la cartella “</w:t>
-      </w:r>
-      <w:proofErr w:type="spellStart"/>
-      <w:r>
-        <w:t>lib</w:t>
-      </w:r>
-      <w:proofErr w:type="spellEnd"/>
-      <w:r>
-        <w:t>”. Clicchiamo “</w:t>
-      </w:r>
-      <w:proofErr w:type="gramStart"/>
-      <w:r>
-        <w:t>Open”-</w:t>
-      </w:r>
-      <w:proofErr w:type="gramEnd"/>
-      <w:r>
-        <w:t>&gt; “OK” poi “</w:t>
-      </w:r>
-      <w:proofErr w:type="spellStart"/>
-      <w:r>
-        <w:t>Apply</w:t>
-      </w:r>
-      <w:proofErr w:type="spellEnd"/>
-      <w:r>
-        <w:t>” -&gt; “Ok” e dovrebbe essere configurato tutto correttamente.</w:t>
-      </w:r>
-    </w:p>
-    <w:p/>
-    <w:p>
-      <w:r>
-        <w:t xml:space="preserve">Link al video tutorial: </w:t>
-      </w:r>
-      <w:hyperlink r:id="rId6" w:history="1">
-        <w:r>
-          <w:rPr>
-            <w:rStyle w:val="Collegamentoipertestuale"/>
+            <w:rStyle w:val="CollegamentoInternet"/>
           </w:rPr>
           <w:t>https://informatica.i-learn.unito.it/mod/page/view.php?id=211352</w:t>
         </w:r>
       </w:hyperlink>
     </w:p>
-    <w:p/>
-    <w:p/>
+    <w:p>
+      <w:pPr>
+        <w:pStyle w:val="Normal"/>
+        <w:rPr/>
+      </w:pPr>
+      <w:r>
+        <w:rPr/>
+      </w:r>
+    </w:p>
+    <w:p>
+      <w:pPr>
+        <w:pStyle w:val="Normal"/>
+        <w:rPr/>
+      </w:pPr>
+      <w:r>
+        <w:rPr/>
+      </w:r>
+    </w:p>
     <w:sectPr>
+      <w:type w:val="nextPage"/>
       <w:pgSz w:w="11906" w:h="16838"/>
-      <w:pgMar w:top="1417" w:right="1134" w:bottom="1134" w:left="1134" w:header="708" w:footer="708" w:gutter="0"/>
-      <w:cols w:space="708"/>
-      <w:docGrid w:linePitch="360"/>
+      <w:pgMar w:left="1134" w:right="1134" w:gutter="0" w:header="0" w:top="1417" w:footer="0" w:bottom="1134"/>
+      <w:pgNumType w:fmt="decimal"/>
+      <w:formProt w:val="false"/>
+      <w:textDirection w:val="lrTb"/>
+      <w:docGrid w:type="default" w:linePitch="360" w:charSpace="0"/>
     </w:sectPr>
   </w:body>
 </w:document>
 </file>
 
 <file path=word/styles.xml><?xml version="1.0" encoding="utf-8"?>
-<w:styles xmlns:mc="http://schemas.openxmlformats.org/markup-compatibility/2006" xmlns:r="http://schemas.openxmlformats.org/officeDocument/2006/relationships" xmlns:w="http://schemas.openxmlformats.org/wordprocessingml/2006/main" xmlns:w14="http://schemas.microsoft.com/office/word/2010/wordml" xmlns:w15="http://schemas.microsoft.com/office/word/2012/wordml" xmlns:w16cex="http://schemas.microsoft.com/office/word/2018/wordml/cex" xmlns:w16cid="http://schemas.microsoft.com/office/word/2016/wordml/cid" xmlns:w16="http://schemas.microsoft.com/office/word/2018/wordml" xmlns:w16sdtdh="http://schemas.microsoft.com/office/word/2020/wordml/sdtdatahash" xmlns:w16se="http://schemas.microsoft.com/office/word/2015/wordml/symex" mc:Ignorable="w14 w15 w16se w16cid w16 w16cex w16sdtdh">
+<w:styles xmlns:w="http://schemas.openxmlformats.org/wordprocessingml/2006/main" xmlns:w14="http://schemas.microsoft.com/office/word/2010/wordml" xmlns:mc="http://schemas.openxmlformats.org/markup-compatibility/2006" mc:Ignorable="w14">
   <w:docDefaults>
     <w:rPrDefault>
       <w:rPr>
-        <w:rFonts w:asciiTheme="minorHAnsi" w:eastAsiaTheme="minorHAnsi" w:hAnsiTheme="minorHAnsi" w:cstheme="minorBidi"/>
+        <w:rFonts w:ascii="Calibri" w:hAnsi="Calibri" w:eastAsia="Calibri" w:cs="" w:asciiTheme="minorHAnsi" w:cstheme="minorBidi" w:eastAsiaTheme="minorHAnsi" w:hAnsiTheme="minorHAnsi"/>
         <w:kern w:val="2"/>
         <w:sz w:val="24"/>
         <w:szCs w:val="24"/>
@@ -300,19 +256,23 @@
         <w14:ligatures w14:val="standardContextual"/>
       </w:rPr>
     </w:rPrDefault>
-    <w:pPrDefault/>
+    <w:pPrDefault>
+      <w:pPr>
+        <w:suppressAutoHyphens w:val="true"/>
+      </w:pPr>
+    </w:pPrDefault>
   </w:docDefaults>
   <w:latentStyles w:defLockedState="0" w:defUIPriority="99" w:defSemiHidden="0" w:defUnhideWhenUsed="0" w:defQFormat="0" w:count="376">
     <w:lsdException w:name="Normal" w:uiPriority="0" w:qFormat="1"/>
     <w:lsdException w:name="heading 1" w:uiPriority="9" w:qFormat="1"/>
-    <w:lsdException w:name="heading 2" w:semiHidden="1" w:uiPriority="9" w:unhideWhenUsed="1" w:qFormat="1"/>
-    <w:lsdException w:name="heading 3" w:semiHidden="1" w:uiPriority="9" w:unhideWhenUsed="1" w:qFormat="1"/>
-    <w:lsdException w:name="heading 4" w:semiHidden="1" w:uiPriority="9" w:unhideWhenUsed="1" w:qFormat="1"/>
-    <w:lsdException w:name="heading 5" w:semiHidden="1" w:uiPriority="9" w:unhideWhenUsed="1" w:qFormat="1"/>
-    <w:lsdException w:name="heading 6" w:semiHidden="1" w:uiPriority="9" w:unhideWhenUsed="1" w:qFormat="1"/>
-    <w:lsdException w:name="heading 7" w:semiHidden="1" w:uiPriority="9" w:unhideWhenUsed="1" w:qFormat="1"/>
-    <w:lsdException w:name="heading 8" w:semiHidden="1" w:uiPriority="9" w:unhideWhenUsed="1" w:qFormat="1"/>
-    <w:lsdException w:name="heading 9" w:semiHidden="1" w:uiPriority="9" w:unhideWhenUsed="1" w:qFormat="1"/>
+    <w:lsdException w:name="heading 2" w:uiPriority="9" w:semiHidden="1" w:unhideWhenUsed="1" w:qFormat="1"/>
+    <w:lsdException w:name="heading 3" w:uiPriority="9" w:semiHidden="1" w:unhideWhenUsed="1" w:qFormat="1"/>
+    <w:lsdException w:name="heading 4" w:uiPriority="9" w:semiHidden="1" w:unhideWhenUsed="1" w:qFormat="1"/>
+    <w:lsdException w:name="heading 5" w:uiPriority="9" w:semiHidden="1" w:unhideWhenUsed="1" w:qFormat="1"/>
+    <w:lsdException w:name="heading 6" w:uiPriority="9" w:semiHidden="1" w:unhideWhenUsed="1" w:qFormat="1"/>
+    <w:lsdException w:name="heading 7" w:uiPriority="9" w:semiHidden="1" w:unhideWhenUsed="1" w:qFormat="1"/>
+    <w:lsdException w:name="heading 8" w:uiPriority="9" w:semiHidden="1" w:unhideWhenUsed="1" w:qFormat="1"/>
+    <w:lsdException w:name="heading 9" w:uiPriority="9" w:semiHidden="1" w:unhideWhenUsed="1" w:qFormat="1"/>
     <w:lsdException w:name="index 1" w:semiHidden="1" w:unhideWhenUsed="1"/>
     <w:lsdException w:name="index 2" w:semiHidden="1" w:unhideWhenUsed="1"/>
     <w:lsdException w:name="index 3" w:semiHidden="1" w:unhideWhenUsed="1"/>
@@ -322,22 +282,22 @@
     <w:lsdException w:name="index 7" w:semiHidden="1" w:unhideWhenUsed="1"/>
     <w:lsdException w:name="index 8" w:semiHidden="1" w:unhideWhenUsed="1"/>
     <w:lsdException w:name="index 9" w:semiHidden="1" w:unhideWhenUsed="1"/>
-    <w:lsdException w:name="toc 1" w:semiHidden="1" w:uiPriority="39" w:unhideWhenUsed="1"/>
-    <w:lsdException w:name="toc 2" w:semiHidden="1" w:uiPriority="39" w:unhideWhenUsed="1"/>
-    <w:lsdException w:name="toc 3" w:semiHidden="1" w:uiPriority="39" w:unhideWhenUsed="1"/>
-    <w:lsdException w:name="toc 4" w:semiHidden="1" w:uiPriority="39" w:unhideWhenUsed="1"/>
-    <w:lsdException w:name="toc 5" w:semiHidden="1" w:uiPriority="39" w:unhideWhenUsed="1"/>
-    <w:lsdException w:name="toc 6" w:semiHidden="1" w:uiPriority="39" w:unhideWhenUsed="1"/>
-    <w:lsdException w:name="toc 7" w:semiHidden="1" w:uiPriority="39" w:unhideWhenUsed="1"/>
-    <w:lsdException w:name="toc 8" w:semiHidden="1" w:uiPriority="39" w:unhideWhenUsed="1"/>
-    <w:lsdException w:name="toc 9" w:semiHidden="1" w:uiPriority="39" w:unhideWhenUsed="1"/>
+    <w:lsdException w:name="toc 1" w:uiPriority="39" w:semiHidden="1" w:unhideWhenUsed="1"/>
+    <w:lsdException w:name="toc 2" w:uiPriority="39" w:semiHidden="1" w:unhideWhenUsed="1"/>
+    <w:lsdException w:name="toc 3" w:uiPriority="39" w:semiHidden="1" w:unhideWhenUsed="1"/>
+    <w:lsdException w:name="toc 4" w:uiPriority="39" w:semiHidden="1" w:unhideWhenUsed="1"/>
+    <w:lsdException w:name="toc 5" w:uiPriority="39" w:semiHidden="1" w:unhideWhenUsed="1"/>
+    <w:lsdException w:name="toc 6" w:uiPriority="39" w:semiHidden="1" w:unhideWhenUsed="1"/>
+    <w:lsdException w:name="toc 7" w:uiPriority="39" w:semiHidden="1" w:unhideWhenUsed="1"/>
+    <w:lsdException w:name="toc 8" w:uiPriority="39" w:semiHidden="1" w:unhideWhenUsed="1"/>
+    <w:lsdException w:name="toc 9" w:uiPriority="39" w:semiHidden="1" w:unhideWhenUsed="1"/>
     <w:lsdException w:name="Normal Indent" w:semiHidden="1" w:unhideWhenUsed="1"/>
     <w:lsdException w:name="footnote text" w:semiHidden="1" w:unhideWhenUsed="1"/>
     <w:lsdException w:name="annotation text" w:semiHidden="1" w:unhideWhenUsed="1"/>
     <w:lsdException w:name="header" w:semiHidden="1" w:unhideWhenUsed="1"/>
     <w:lsdException w:name="footer" w:semiHidden="1" w:unhideWhenUsed="1"/>
     <w:lsdException w:name="index heading" w:semiHidden="1" w:unhideWhenUsed="1"/>
-    <w:lsdException w:name="caption" w:semiHidden="1" w:uiPriority="35" w:unhideWhenUsed="1" w:qFormat="1"/>
+    <w:lsdException w:name="caption" w:uiPriority="35" w:semiHidden="1" w:unhideWhenUsed="1" w:qFormat="1"/>
     <w:lsdException w:name="table of figures" w:semiHidden="1" w:unhideWhenUsed="1"/>
     <w:lsdException w:name="envelope address" w:semiHidden="1" w:unhideWhenUsed="1"/>
     <w:lsdException w:name="envelope return" w:semiHidden="1" w:unhideWhenUsed="1"/>
@@ -368,7 +328,7 @@
     <w:lsdException w:name="Title" w:uiPriority="10" w:qFormat="1"/>
     <w:lsdException w:name="Closing" w:semiHidden="1" w:unhideWhenUsed="1"/>
     <w:lsdException w:name="Signature" w:semiHidden="1" w:unhideWhenUsed="1"/>
-    <w:lsdException w:name="Default Paragraph Font" w:semiHidden="1" w:uiPriority="1" w:unhideWhenUsed="1"/>
+    <w:lsdException w:name="Default Paragraph Font" w:uiPriority="1" w:semiHidden="1" w:unhideWhenUsed="1"/>
     <w:lsdException w:name="Body Text" w:semiHidden="1" w:unhideWhenUsed="1"/>
     <w:lsdException w:name="Body Text Indent" w:semiHidden="1" w:unhideWhenUsed="1"/>
     <w:lsdException w:name="List Continue" w:semiHidden="1" w:unhideWhenUsed="1"/>
@@ -568,8 +528,8 @@
     <w:lsdException w:name="Subtle Reference" w:uiPriority="31" w:qFormat="1"/>
     <w:lsdException w:name="Intense Reference" w:uiPriority="32" w:qFormat="1"/>
     <w:lsdException w:name="Book Title" w:uiPriority="33" w:qFormat="1"/>
-    <w:lsdException w:name="Bibliography" w:semiHidden="1" w:uiPriority="37" w:unhideWhenUsed="1"/>
-    <w:lsdException w:name="TOC Heading" w:semiHidden="1" w:uiPriority="39" w:unhideWhenUsed="1" w:qFormat="1"/>
+    <w:lsdException w:name="Bibliography" w:uiPriority="37" w:semiHidden="1" w:unhideWhenUsed="1"/>
+    <w:lsdException w:name="TOC Heading" w:uiPriority="39" w:semiHidden="1" w:unhideWhenUsed="1" w:qFormat="1"/>
     <w:lsdException w:name="Plain Table 1" w:uiPriority="41"/>
     <w:lsdException w:name="Plain Table 2" w:uiPriority="42"/>
     <w:lsdException w:name="Plain Table 3" w:uiPriority="43"/>
@@ -680,15 +640,133 @@
     <w:lsdException w:name="Unresolved Mention" w:semiHidden="1" w:unhideWhenUsed="1"/>
     <w:lsdException w:name="Smart Link" w:semiHidden="1" w:unhideWhenUsed="1"/>
   </w:latentStyles>
-  <w:style w:type="paragraph" w:default="1" w:styleId="Normale">
+  <w:style w:type="paragraph" w:styleId="Normal" w:default="1">
     <w:name w:val="Normal"/>
     <w:qFormat/>
-  </w:style>
-  <w:style w:type="character" w:default="1" w:styleId="Carpredefinitoparagrafo">
+    <w:pPr>
+      <w:widowControl/>
+      <w:bidi w:val="0"/>
+      <w:spacing w:before="0" w:after="0"/>
+      <w:jc w:val="left"/>
+    </w:pPr>
+    <w:rPr>
+      <w:rFonts w:ascii="Calibri" w:hAnsi="Calibri" w:eastAsia="Calibri" w:cs="" w:asciiTheme="minorHAnsi" w:cstheme="minorBidi" w:eastAsiaTheme="minorHAnsi" w:hAnsiTheme="minorHAnsi"/>
+      <w:color w:val="auto"/>
+      <w:kern w:val="2"/>
+      <w:sz w:val="24"/>
+      <w:szCs w:val="24"/>
+      <w:lang w:val="it-IT" w:eastAsia="en-US" w:bidi="ar-SA"/>
+      <w14:ligatures w14:val="standardContextual"/>
+    </w:rPr>
+  </w:style>
+  <w:style w:type="character" w:styleId="DefaultParagraphFont" w:default="1">
     <w:name w:val="Default Paragraph Font"/>
     <w:uiPriority w:val="1"/>
     <w:semiHidden/>
     <w:unhideWhenUsed/>
+    <w:qFormat/>
+    <w:rPr/>
+  </w:style>
+  <w:style w:type="character" w:styleId="CollegamentoInternet">
+    <w:name w:val="Collegamento Internet"/>
+    <w:basedOn w:val="DefaultParagraphFont"/>
+    <w:uiPriority w:val="99"/>
+    <w:unhideWhenUsed/>
+    <w:rsid w:val="00af580d"/>
+    <w:rPr>
+      <w:color w:val="0563C1" w:themeColor="hyperlink"/>
+      <w:u w:val="single"/>
+    </w:rPr>
+  </w:style>
+  <w:style w:type="character" w:styleId="UnresolvedMention">
+    <w:name w:val="Unresolved Mention"/>
+    <w:basedOn w:val="DefaultParagraphFont"/>
+    <w:uiPriority w:val="99"/>
+    <w:semiHidden/>
+    <w:unhideWhenUsed/>
+    <w:qFormat/>
+    <w:rsid w:val="00af580d"/>
+    <w:rPr>
+      <w:color w:val="605E5C"/>
+      <w:shd w:fill="E1DFDD" w:val="clear"/>
+    </w:rPr>
+  </w:style>
+  <w:style w:type="character" w:styleId="CollegamentoInternetvisitato">
+    <w:name w:val="Collegamento Internet visitato"/>
+    <w:basedOn w:val="DefaultParagraphFont"/>
+    <w:uiPriority w:val="99"/>
+    <w:semiHidden/>
+    <w:unhideWhenUsed/>
+    <w:rsid w:val="00af580d"/>
+    <w:rPr>
+      <w:color w:val="954F72" w:themeColor="followedHyperlink"/>
+      <w:u w:val="single"/>
+    </w:rPr>
+  </w:style>
+  <w:style w:type="paragraph" w:styleId="Titolo">
+    <w:name w:val="Titolo"/>
+    <w:basedOn w:val="Normal"/>
+    <w:next w:val="Corpodeltesto"/>
+    <w:qFormat/>
+    <w:pPr>
+      <w:keepNext w:val="true"/>
+      <w:spacing w:before="240" w:after="120"/>
+    </w:pPr>
+    <w:rPr>
+      <w:rFonts w:ascii="Liberation Sans" w:hAnsi="Liberation Sans" w:eastAsia="Noto Sans CJK SC" w:cs="FreeSans"/>
+      <w:sz w:val="28"/>
+      <w:szCs w:val="28"/>
+    </w:rPr>
+  </w:style>
+  <w:style w:type="paragraph" w:styleId="Corpodeltesto">
+    <w:name w:val="Body Text"/>
+    <w:basedOn w:val="Normal"/>
+    <w:pPr>
+      <w:spacing w:lineRule="auto" w:line="276" w:before="0" w:after="140"/>
+    </w:pPr>
+    <w:rPr/>
+  </w:style>
+  <w:style w:type="paragraph" w:styleId="Elenco">
+    <w:name w:val="List"/>
+    <w:basedOn w:val="Corpodeltesto"/>
+    <w:pPr/>
+    <w:rPr>
+      <w:rFonts w:cs="FreeSans"/>
+    </w:rPr>
+  </w:style>
+  <w:style w:type="paragraph" w:styleId="Didascalia">
+    <w:name w:val="Caption"/>
+    <w:basedOn w:val="Normal"/>
+    <w:qFormat/>
+    <w:pPr>
+      <w:suppressLineNumbers/>
+      <w:spacing w:before="120" w:after="120"/>
+    </w:pPr>
+    <w:rPr>
+      <w:rFonts w:cs="FreeSans"/>
+      <w:i/>
+      <w:iCs/>
+      <w:sz w:val="24"/>
+      <w:szCs w:val="24"/>
+    </w:rPr>
+  </w:style>
+  <w:style w:type="paragraph" w:styleId="Indice">
+    <w:name w:val="Indice"/>
+    <w:basedOn w:val="Normal"/>
+    <w:qFormat/>
+    <w:pPr>
+      <w:suppressLineNumbers/>
+    </w:pPr>
+    <w:rPr>
+      <w:rFonts w:cs="FreeSans"/>
+    </w:rPr>
+  </w:style>
+  <w:style w:type="numbering" w:styleId="NoList" w:default="1">
+    <w:name w:val="No List"/>
+    <w:uiPriority w:val="99"/>
+    <w:semiHidden/>
+    <w:unhideWhenUsed/>
+    <w:qFormat/>
   </w:style>
   <w:style w:type="table" w:default="1" w:styleId="Tabellanormale">
     <w:name w:val="Normal Table"/>
@@ -696,7 +774,6 @@
     <w:semiHidden/>
     <w:unhideWhenUsed/>
     <w:tblPr>
-      <w:tblInd w:w="0" w:type="dxa"/>
       <w:tblCellMar>
         <w:top w:w="0" w:type="dxa"/>
         <w:left w:w="108" w:type="dxa"/>
@@ -704,47 +781,6 @@
         <w:right w:w="108" w:type="dxa"/>
       </w:tblCellMar>
     </w:tblPr>
-  </w:style>
-  <w:style w:type="numbering" w:default="1" w:styleId="Nessunelenco">
-    <w:name w:val="No List"/>
-    <w:uiPriority w:val="99"/>
-    <w:semiHidden/>
-    <w:unhideWhenUsed/>
-  </w:style>
-  <w:style w:type="character" w:styleId="Collegamentoipertestuale">
-    <w:name w:val="Hyperlink"/>
-    <w:basedOn w:val="Carpredefinitoparagrafo"/>
-    <w:uiPriority w:val="99"/>
-    <w:unhideWhenUsed/>
-    <w:rsid w:val="00AF580D"/>
-    <w:rPr>
-      <w:color w:val="0563C1" w:themeColor="hyperlink"/>
-      <w:u w:val="single"/>
-    </w:rPr>
-  </w:style>
-  <w:style w:type="character" w:styleId="Menzionenonrisolta">
-    <w:name w:val="Unresolved Mention"/>
-    <w:basedOn w:val="Carpredefinitoparagrafo"/>
-    <w:uiPriority w:val="99"/>
-    <w:semiHidden/>
-    <w:unhideWhenUsed/>
-    <w:rsid w:val="00AF580D"/>
-    <w:rPr>
-      <w:color w:val="605E5C"/>
-      <w:shd w:val="clear" w:color="auto" w:fill="E1DFDD"/>
-    </w:rPr>
-  </w:style>
-  <w:style w:type="character" w:styleId="Collegamentovisitato">
-    <w:name w:val="FollowedHyperlink"/>
-    <w:basedOn w:val="Carpredefinitoparagrafo"/>
-    <w:uiPriority w:val="99"/>
-    <w:semiHidden/>
-    <w:unhideWhenUsed/>
-    <w:rsid w:val="00AF580D"/>
-    <w:rPr>
-      <w:color w:val="954F72" w:themeColor="followedHyperlink"/>
-      <w:u w:val="single"/>
-    </w:rPr>
   </w:style>
 </w:styles>
 </file>

--- a/NuovaImplementazione/Configurazione progetto.docx
+++ b/NuovaImplementazione/Configurazione progetto.docx
@@ -1,254 +1,298 @@
 
 <file path=word/document.xml><?xml version="1.0" encoding="utf-8"?>
-<w:document xmlns:o="urn:schemas-microsoft-com:office:office" xmlns:r="http://schemas.openxmlformats.org/officeDocument/2006/relationships" xmlns:v="urn:schemas-microsoft-com:vml" xmlns:w="http://schemas.openxmlformats.org/wordprocessingml/2006/main" xmlns:w10="urn:schemas-microsoft-com:office:word" xmlns:wp="http://schemas.openxmlformats.org/drawingml/2006/wordprocessingDrawing" xmlns:wps="http://schemas.microsoft.com/office/word/2010/wordprocessingShape" xmlns:wpg="http://schemas.microsoft.com/office/word/2010/wordprocessingGroup" xmlns:mc="http://schemas.openxmlformats.org/markup-compatibility/2006" xmlns:wp14="http://schemas.microsoft.com/office/word/2010/wordprocessingDrawing" xmlns:w14="http://schemas.microsoft.com/office/word/2010/wordml" xmlns:w15="http://schemas.microsoft.com/office/word/2012/wordml" mc:Ignorable="w14 wp14 w15">
+<w:document xmlns:wpc="http://schemas.microsoft.com/office/word/2010/wordprocessingCanvas" xmlns:cx="http://schemas.microsoft.com/office/drawing/2014/chartex" xmlns:cx1="http://schemas.microsoft.com/office/drawing/2015/9/8/chartex" xmlns:cx2="http://schemas.microsoft.com/office/drawing/2015/10/21/chartex" xmlns:cx3="http://schemas.microsoft.com/office/drawing/2016/5/9/chartex" xmlns:cx4="http://schemas.microsoft.com/office/drawing/2016/5/10/chartex" xmlns:cx5="http://schemas.microsoft.com/office/drawing/2016/5/11/chartex" xmlns:cx6="http://schemas.microsoft.com/office/drawing/2016/5/12/chartex" xmlns:cx7="http://schemas.microsoft.com/office/drawing/2016/5/13/chartex" xmlns:cx8="http://schemas.microsoft.com/office/drawing/2016/5/14/chartex" xmlns:mc="http://schemas.openxmlformats.org/markup-compatibility/2006" xmlns:aink="http://schemas.microsoft.com/office/drawing/2016/ink" xmlns:am3d="http://schemas.microsoft.com/office/drawing/2017/model3d" xmlns:o="urn:schemas-microsoft-com:office:office" xmlns:oel="http://schemas.microsoft.com/office/2019/extlst" xmlns:r="http://schemas.openxmlformats.org/officeDocument/2006/relationships" xmlns:m="http://schemas.openxmlformats.org/officeDocument/2006/math" xmlns:v="urn:schemas-microsoft-com:vml" xmlns:wp14="http://schemas.microsoft.com/office/word/2010/wordprocessingDrawing" xmlns:wp="http://schemas.openxmlformats.org/drawingml/2006/wordprocessingDrawing" xmlns:w10="urn:schemas-microsoft-com:office:word" xmlns:w="http://schemas.openxmlformats.org/wordprocessingml/2006/main" xmlns:w14="http://schemas.microsoft.com/office/word/2010/wordml" xmlns:w15="http://schemas.microsoft.com/office/word/2012/wordml" xmlns:w16cex="http://schemas.microsoft.com/office/word/2018/wordml/cex" xmlns:w16cid="http://schemas.microsoft.com/office/word/2016/wordml/cid" xmlns:w16="http://schemas.microsoft.com/office/word/2018/wordml" xmlns:w16sdtdh="http://schemas.microsoft.com/office/word/2020/wordml/sdtdatahash" xmlns:w16se="http://schemas.microsoft.com/office/word/2015/wordml/symex" xmlns:wpg="http://schemas.microsoft.com/office/word/2010/wordprocessingGroup" xmlns:wpi="http://schemas.microsoft.com/office/word/2010/wordprocessingInk" xmlns:wne="http://schemas.microsoft.com/office/word/2006/wordml" xmlns:wps="http://schemas.microsoft.com/office/word/2010/wordprocessingShape" mc:Ignorable="w14 w15 w16se w16cid w16 w16cex w16sdtdh wp14">
   <w:body>
     <w:p>
-      <w:pPr>
-        <w:pStyle w:val="Normal"/>
-        <w:rPr/>
-      </w:pPr>
-      <w:r>
-        <w:rPr/>
-        <w:t>Per far partire il progetto bisogna installare prima di tutto MAMP (per Mac) o Xampp. Una volta installato avviamo il server.</w:t>
-      </w:r>
-    </w:p>
-    <w:p>
-      <w:pPr>
-        <w:pStyle w:val="Normal"/>
-        <w:rPr/>
-      </w:pPr>
-      <w:r>
-        <w:rPr/>
-        <w:t>Dopodiché bisogna installare DataGrip. Una volta installato, andiamo sul “+” in alto a sinistra, sotto la scritta “Database” e nella finestra che ci viene proposta clicchiamo su “Driver”.</w:t>
-      </w:r>
-    </w:p>
-    <w:p>
-      <w:pPr>
-        <w:pStyle w:val="Normal"/>
-        <w:rPr/>
-      </w:pPr>
-      <w:r>
-        <w:rPr/>
-        <w:t>Clicchiamo sul “+” nella finestra che ci compare e clicchiamo sull’opzione “MySql”, lasciamo il nome “localhost”, settiamo come host “localhost” e come porta “8889”. User e password sono uguali: “root”. Ora, cliccando su “Test connection” dovrebbe riuscire a connettersi al server.</w:t>
-      </w:r>
-    </w:p>
-    <w:p>
-      <w:pPr>
-        <w:pStyle w:val="Normal"/>
-        <w:rPr/>
-      </w:pPr>
-      <w:r>
-        <w:rPr/>
+      <w:r>
+        <w:t xml:space="preserve">Per far partire il progetto bisogna installare prima di tutto MAMP (per Mac) o </w:t>
+      </w:r>
+      <w:proofErr w:type="spellStart"/>
+      <w:r>
+        <w:t>Xampp</w:t>
+      </w:r>
+      <w:proofErr w:type="spellEnd"/>
+      <w:r>
+        <w:t>. Una volta installato avviamo il server.</w:t>
+      </w:r>
+    </w:p>
+    <w:p>
+      <w:r>
+        <w:t xml:space="preserve">Dopodiché bisogna installare </w:t>
+      </w:r>
+      <w:proofErr w:type="spellStart"/>
+      <w:r>
+        <w:t>DataGrip</w:t>
+      </w:r>
+      <w:proofErr w:type="spellEnd"/>
+      <w:r>
+        <w:t>. Una volta installato, andiamo sul “+” in alto a sinistra, sotto la scritta “Database” e nella finestra che ci viene proposta clicchiamo su “Driver”.</w:t>
+      </w:r>
+    </w:p>
+    <w:p>
+      <w:r>
+        <w:t>Clicchiamo sul “+” nella finestra che ci compare e clicchiamo sull’opzione “</w:t>
+      </w:r>
+      <w:proofErr w:type="spellStart"/>
+      <w:r>
+        <w:t>MySql</w:t>
+      </w:r>
+      <w:proofErr w:type="spellEnd"/>
+      <w:r>
+        <w:t>”, lasciamo il nome “</w:t>
+      </w:r>
+      <w:proofErr w:type="spellStart"/>
+      <w:r>
+        <w:t>localhost</w:t>
+      </w:r>
+      <w:proofErr w:type="spellEnd"/>
+      <w:r>
+        <w:t xml:space="preserve">”, settiamo come </w:t>
+      </w:r>
+      <w:proofErr w:type="spellStart"/>
+      <w:r>
+        <w:t>host</w:t>
+      </w:r>
+      <w:proofErr w:type="spellEnd"/>
+      <w:r>
+        <w:t xml:space="preserve"> “</w:t>
+      </w:r>
+      <w:proofErr w:type="spellStart"/>
+      <w:r>
+        <w:t>localhost</w:t>
+      </w:r>
+      <w:proofErr w:type="spellEnd"/>
+      <w:r>
+        <w:t>” e come porta “8889”. User e password sono uguali: “root”.</w:t>
+      </w:r>
+      <w:r>
+        <w:t xml:space="preserve"> Ora, cliccando su “Test connection” dovrebbe riuscire a connettersi al server.</w:t>
+      </w:r>
+    </w:p>
+    <w:p>
+      <w:r>
         <w:t>Ora andiamo a creare il database.</w:t>
       </w:r>
     </w:p>
     <w:p>
-      <w:pPr>
-        <w:pStyle w:val="Normal"/>
-        <w:rPr/>
-      </w:pPr>
-      <w:r>
-        <w:rPr/>
-        <w:t>Con il tasto destro del mouse, clicchiamo “schemas” -&gt; “New” e mettiamo come nome “catering”.</w:t>
-      </w:r>
-    </w:p>
-    <w:p>
-      <w:pPr>
-        <w:pStyle w:val="Normal"/>
-        <w:rPr/>
-      </w:pPr>
-      <w:r>
-        <w:rPr/>
+      <w:r>
+        <w:t>Con il tasto destro del mouse, clicchiamo “</w:t>
+      </w:r>
+      <w:proofErr w:type="spellStart"/>
+      <w:r>
+        <w:t>schemas</w:t>
+      </w:r>
+      <w:proofErr w:type="spellEnd"/>
+      <w:r>
+        <w:t>” -&gt; “New” e mettiamo come nome “catering”.</w:t>
+      </w:r>
+    </w:p>
+    <w:p>
+      <w:r>
         <w:t>Abbiamo creato lo schema.</w:t>
       </w:r>
     </w:p>
     <w:p>
-      <w:pPr>
-        <w:pStyle w:val="Normal"/>
-        <w:rPr/>
-      </w:pPr>
-      <w:r>
-        <w:rPr/>
-        <w:t>Adesso importiamo il file “catering_URRU.sql” che è presente nella cartella “database”. Poi, all’interno del file clicchiamo con il tasto destro e nella finestra che ci appare clicchiamo “Run ‘catering_URRU.sql’. Selezioniamo come target ‘@localhost/catering’ e poi clicchiamo ‘Apply’ e infine ‘Run’. A questo punto il database iniziale verrà creato.</w:t>
-      </w:r>
-    </w:p>
-    <w:p>
-      <w:pPr>
-        <w:pStyle w:val="Normal"/>
-        <w:rPr/>
-      </w:pPr>
-      <w:r>
-        <w:rPr/>
-      </w:r>
-    </w:p>
-    <w:p>
-      <w:pPr>
-        <w:pStyle w:val="Normal"/>
-        <w:rPr/>
-      </w:pPr>
-      <w:r>
-        <w:rPr/>
+      <w:r>
+        <w:t>Adesso importiamo il file “</w:t>
+      </w:r>
+      <w:proofErr w:type="spellStart"/>
+      <w:r>
+        <w:t>catering_URRU.sql</w:t>
+      </w:r>
+      <w:proofErr w:type="spellEnd"/>
+      <w:r>
+        <w:t>” che è presente nella cartella “database”. Poi, all’interno del file clicchiamo con il tasto destro e nella finestra che ci appare clicchiamo “</w:t>
+      </w:r>
+      <w:proofErr w:type="spellStart"/>
+      <w:r>
+        <w:t>Run</w:t>
+      </w:r>
+      <w:proofErr w:type="spellEnd"/>
+      <w:r>
+        <w:t xml:space="preserve"> ‘</w:t>
+      </w:r>
+      <w:proofErr w:type="spellStart"/>
+      <w:r>
+        <w:t>catering_URRU.sql</w:t>
+      </w:r>
+      <w:proofErr w:type="spellEnd"/>
+      <w:r>
+        <w:t>’. Selezioniamo come target ‘@</w:t>
+      </w:r>
+      <w:proofErr w:type="spellStart"/>
+      <w:r>
+        <w:t>localhost</w:t>
+      </w:r>
+      <w:proofErr w:type="spellEnd"/>
+      <w:r>
+        <w:t>/catering’ e poi clicchiamo ‘</w:t>
+      </w:r>
+      <w:proofErr w:type="spellStart"/>
+      <w:r>
+        <w:t>Apply</w:t>
+      </w:r>
+      <w:proofErr w:type="spellEnd"/>
+      <w:r>
+        <w:t>’ e infine ‘</w:t>
+      </w:r>
+      <w:proofErr w:type="spellStart"/>
+      <w:r>
+        <w:t>Run</w:t>
+      </w:r>
+      <w:proofErr w:type="spellEnd"/>
+      <w:r>
+        <w:t>’. A questo punto il database iniziale verrà creato.</w:t>
+      </w:r>
+    </w:p>
+    <w:p/>
+    <w:p>
+      <w:r>
         <w:t xml:space="preserve">Link al video tutorial: </w:t>
       </w:r>
-      <w:hyperlink r:id="rId2">
-        <w:bookmarkStart w:id="0" w:name="__DdeLink__67_706406466"/>
+      <w:hyperlink r:id="rId4" w:history="1">
         <w:r>
           <w:rPr>
-            <w:rStyle w:val="CollegamentoInternet"/>
+            <w:rStyle w:val="Collegamentoipertestuale"/>
           </w:rPr>
           <w:t>https://informatica.i-learn.unito.it/mod/page/view.php?id=211364</w:t>
         </w:r>
       </w:hyperlink>
-      <w:bookmarkEnd w:id="0"/>
-    </w:p>
-    <w:p>
-      <w:pPr>
-        <w:pStyle w:val="Normal"/>
-        <w:rPr/>
-      </w:pPr>
-      <w:r>
-        <w:rPr/>
-      </w:r>
-    </w:p>
-    <w:p>
-      <w:pPr>
-        <w:pStyle w:val="Normal"/>
-        <w:rPr/>
-      </w:pPr>
-      <w:r>
-        <w:rPr/>
-        <w:t>Adesso andiamo in IntelliJ IDEA, clicchiamo sul nome del progetto “Catering” con il tasto destro e clicchiamo sulla voce “Open Module Settings”. Nella finestra che ci appare clicchiamo “Libraries” -&gt; “+” -&gt; “Java” e prendiamo il file “mysql-connector-java-8.0.20.jar” clicchiamo “Ok” poi “Apply” -&gt; “Ok” e il progetto è ora configurato per comunicare con il database.</w:t>
-      </w:r>
-    </w:p>
-    <w:p>
-      <w:pPr>
-        <w:pStyle w:val="Normal"/>
-        <w:rPr/>
-      </w:pPr>
-      <w:r>
-        <w:rPr/>
-      </w:r>
-    </w:p>
-    <w:p>
-      <w:pPr>
-        <w:pStyle w:val="Normal"/>
-        <w:rPr/>
-      </w:pPr>
-      <w:r>
-        <w:rPr/>
+    </w:p>
+    <w:p/>
+    <w:p>
+      <w:r>
+        <w:t xml:space="preserve">Adesso andiamo in </w:t>
+      </w:r>
+      <w:proofErr w:type="spellStart"/>
+      <w:r>
+        <w:t>IntelliJ</w:t>
+      </w:r>
+      <w:proofErr w:type="spellEnd"/>
+      <w:r>
+        <w:t xml:space="preserve"> IDEA, clicchiamo sul nome del progetto “Catering” con il tasto destro e clicchiamo sulla voce “Open Module Settings”. Nella finestra che ci appare clicchiamo “Libraries” -&gt; “+” -&gt; “Java” e prendiamo il file “mysql-connector-java-8.0.20.jar” clicchiamo “Ok” poi “</w:t>
+      </w:r>
+      <w:proofErr w:type="spellStart"/>
+      <w:r>
+        <w:t>Apply</w:t>
+      </w:r>
+      <w:proofErr w:type="spellEnd"/>
+      <w:r>
+        <w:t>” -&gt; “Ok” e il progetto è ora configurato per comunicare con il database.</w:t>
+      </w:r>
+    </w:p>
+    <w:p/>
+    <w:p>
+      <w:r>
         <w:t xml:space="preserve">Link al video tutorial: </w:t>
       </w:r>
-      <w:hyperlink r:id="rId3">
+      <w:hyperlink r:id="rId5" w:history="1">
         <w:r>
           <w:rPr>
-            <w:rStyle w:val="CollegamentoInternet"/>
+            <w:rStyle w:val="Collegamentoipertestuale"/>
           </w:rPr>
-          <w:t>https://informatica.i-learn.unito.it/mod/page/view.php?id=211366</w:t>
+          <w:t>https://informatica.i-learn.unito.it/mod/page/view.php?</w:t>
+        </w:r>
+        <w:r>
+          <w:rPr>
+            <w:rStyle w:val="Collegamentoipertestuale"/>
+          </w:rPr>
+          <w:t>i</w:t>
+        </w:r>
+        <w:r>
+          <w:rPr>
+            <w:rStyle w:val="Collegamentoipertestuale"/>
+          </w:rPr>
+          <w:t>d=211366</w:t>
         </w:r>
       </w:hyperlink>
     </w:p>
-    <w:p>
-      <w:pPr>
-        <w:pStyle w:val="Normal"/>
-        <w:rPr/>
-      </w:pPr>
-      <w:r>
-        <w:rPr/>
-      </w:r>
-    </w:p>
-    <w:p>
-      <w:pPr>
-        <w:pStyle w:val="Normal"/>
-        <w:rPr/>
-      </w:pPr>
-      <w:r>
-        <w:rPr/>
-        <w:t xml:space="preserve">Infine, importiamo la libreria JavaFX </w:t>
-      </w:r>
-    </w:p>
-    <w:p>
-      <w:pPr>
-        <w:pStyle w:val="Normal"/>
-        <w:rPr/>
-      </w:pPr>
-      <w:r>
-        <w:rPr/>
-      </w:r>
-    </w:p>
-    <w:p>
-      <w:pPr>
-        <w:pStyle w:val="Normal"/>
-        <w:rPr/>
-      </w:pPr>
-      <w:r>
-        <w:rPr/>
-        <w:t>Adesso andiamo in IntelliJ IDEA, clicchiamo sul nome del progetto “Catering” con il tasto destro e clicchiamo sulla voce “Open Module Settings”. Nella finestra che ci appare clicchiamo “Libraries” -&gt; “+” -&gt; “Java”. Ora prendiamo la cartella “javafx-sdk-17.0.2” e selezioniamo la cartella “lib”. Clicchiamo “Open”-&gt; “OK” poi “Apply” -&gt; “Ok” e dovrebbe essere configurato tutto correttamente.</w:t>
-      </w:r>
-    </w:p>
-    <w:p>
-      <w:pPr>
-        <w:pStyle w:val="Normal"/>
-        <w:rPr/>
-      </w:pPr>
-      <w:r>
-        <w:rPr/>
-      </w:r>
-    </w:p>
-    <w:p>
-      <w:pPr>
-        <w:pStyle w:val="Normal"/>
-        <w:rPr/>
-      </w:pPr>
-      <w:r>
-        <w:rPr/>
+    <w:p/>
+    <w:p>
+      <w:r>
+        <w:t xml:space="preserve">Infine, importiamo la libreria </w:t>
+      </w:r>
+      <w:proofErr w:type="spellStart"/>
+      <w:r>
+        <w:t>JavaFX</w:t>
+      </w:r>
+      <w:proofErr w:type="spellEnd"/>
+      <w:r>
+        <w:t xml:space="preserve"> </w:t>
+      </w:r>
+    </w:p>
+    <w:p/>
+    <w:p>
+      <w:r>
+        <w:t xml:space="preserve">Adesso andiamo in </w:t>
+      </w:r>
+      <w:proofErr w:type="spellStart"/>
+      <w:r>
+        <w:t>IntelliJ</w:t>
+      </w:r>
+      <w:proofErr w:type="spellEnd"/>
+      <w:r>
+        <w:t xml:space="preserve"> IDEA, clicchiamo sul nome del progetto “Catering” con il tasto destro e clicchiamo sulla voce “Open Module Settings”. Nella finestra che ci appare clicchiamo “Libraries” -&gt; “+” -&gt; “Java”</w:t>
+      </w:r>
+      <w:r>
+        <w:t>. Ora prendiamo la cartella “javafx-sdk-17.0.2” e selezioniamo la cartella “</w:t>
+      </w:r>
+      <w:proofErr w:type="spellStart"/>
+      <w:r>
+        <w:t>lib</w:t>
+      </w:r>
+      <w:proofErr w:type="spellEnd"/>
+      <w:r>
+        <w:t>”. Clicchiamo “</w:t>
+      </w:r>
+      <w:proofErr w:type="gramStart"/>
+      <w:r>
+        <w:t>Open”-</w:t>
+      </w:r>
+      <w:proofErr w:type="gramEnd"/>
+      <w:r>
+        <w:t>&gt; “OK” poi “</w:t>
+      </w:r>
+      <w:proofErr w:type="spellStart"/>
+      <w:r>
+        <w:t>Apply</w:t>
+      </w:r>
+      <w:proofErr w:type="spellEnd"/>
+      <w:r>
+        <w:t>” -&gt; “Ok” e dovrebbe essere configurato tutto correttamente.</w:t>
+      </w:r>
+    </w:p>
+    <w:p/>
+    <w:p>
+      <w:r>
         <w:t xml:space="preserve">Link al video tutorial: </w:t>
       </w:r>
-      <w:hyperlink r:id="rId4">
+      <w:hyperlink r:id="rId6" w:history="1">
         <w:r>
           <w:rPr>
-            <w:rStyle w:val="CollegamentoInternet"/>
+            <w:rStyle w:val="Collegamentoipertestuale"/>
           </w:rPr>
           <w:t>https://informatica.i-learn.unito.it/mod/page/view.php?id=211352</w:t>
         </w:r>
       </w:hyperlink>
     </w:p>
-    <w:p>
-      <w:pPr>
-        <w:pStyle w:val="Normal"/>
-        <w:rPr/>
-      </w:pPr>
-      <w:r>
-        <w:rPr/>
-      </w:r>
-    </w:p>
-    <w:p>
-      <w:pPr>
-        <w:pStyle w:val="Normal"/>
-        <w:rPr/>
-      </w:pPr>
-      <w:r>
-        <w:rPr/>
-      </w:r>
-    </w:p>
+    <w:p/>
+    <w:p/>
     <w:sectPr>
-      <w:type w:val="nextPage"/>
       <w:pgSz w:w="11906" w:h="16838"/>
-      <w:pgMar w:left="1134" w:right="1134" w:gutter="0" w:header="0" w:top="1417" w:footer="0" w:bottom="1134"/>
-      <w:pgNumType w:fmt="decimal"/>
-      <w:formProt w:val="false"/>
-      <w:textDirection w:val="lrTb"/>
-      <w:docGrid w:type="default" w:linePitch="360" w:charSpace="0"/>
+      <w:pgMar w:top="1417" w:right="1134" w:bottom="1134" w:left="1134" w:header="708" w:footer="708" w:gutter="0"/>
+      <w:cols w:space="708"/>
+      <w:docGrid w:linePitch="360"/>
     </w:sectPr>
   </w:body>
 </w:document>
 </file>
 
 <file path=word/styles.xml><?xml version="1.0" encoding="utf-8"?>
-<w:styles xmlns:w="http://schemas.openxmlformats.org/wordprocessingml/2006/main" xmlns:w14="http://schemas.microsoft.com/office/word/2010/wordml" xmlns:mc="http://schemas.openxmlformats.org/markup-compatibility/2006" mc:Ignorable="w14">
+<w:styles xmlns:mc="http://schemas.openxmlformats.org/markup-compatibility/2006" xmlns:r="http://schemas.openxmlformats.org/officeDocument/2006/relationships" xmlns:w="http://schemas.openxmlformats.org/wordprocessingml/2006/main" xmlns:w14="http://schemas.microsoft.com/office/word/2010/wordml" xmlns:w15="http://schemas.microsoft.com/office/word/2012/wordml" xmlns:w16cex="http://schemas.microsoft.com/office/word/2018/wordml/cex" xmlns:w16cid="http://schemas.microsoft.com/office/word/2016/wordml/cid" xmlns:w16="http://schemas.microsoft.com/office/word/2018/wordml" xmlns:w16sdtdh="http://schemas.microsoft.com/office/word/2020/wordml/sdtdatahash" xmlns:w16se="http://schemas.microsoft.com/office/word/2015/wordml/symex" mc:Ignorable="w14 w15 w16se w16cid w16 w16cex w16sdtdh">
   <w:docDefaults>
     <w:rPrDefault>
       <w:rPr>
-        <w:rFonts w:ascii="Calibri" w:hAnsi="Calibri" w:eastAsia="Calibri" w:cs="" w:asciiTheme="minorHAnsi" w:cstheme="minorBidi" w:eastAsiaTheme="minorHAnsi" w:hAnsiTheme="minorHAnsi"/>
+        <w:rFonts w:asciiTheme="minorHAnsi" w:eastAsiaTheme="minorHAnsi" w:hAnsiTheme="minorHAnsi" w:cstheme="minorBidi"/>
         <w:kern w:val="2"/>
         <w:sz w:val="24"/>
         <w:szCs w:val="24"/>
@@ -256,23 +300,19 @@
         <w14:ligatures w14:val="standardContextual"/>
       </w:rPr>
     </w:rPrDefault>
-    <w:pPrDefault>
-      <w:pPr>
-        <w:suppressAutoHyphens w:val="true"/>
-      </w:pPr>
-    </w:pPrDefault>
+    <w:pPrDefault/>
   </w:docDefaults>
   <w:latentStyles w:defLockedState="0" w:defUIPriority="99" w:defSemiHidden="0" w:defUnhideWhenUsed="0" w:defQFormat="0" w:count="376">
     <w:lsdException w:name="Normal" w:uiPriority="0" w:qFormat="1"/>
     <w:lsdException w:name="heading 1" w:uiPriority="9" w:qFormat="1"/>
-    <w:lsdException w:name="heading 2" w:uiPriority="9" w:semiHidden="1" w:unhideWhenUsed="1" w:qFormat="1"/>
-    <w:lsdException w:name="heading 3" w:uiPriority="9" w:semiHidden="1" w:unhideWhenUsed="1" w:qFormat="1"/>
-    <w:lsdException w:name="heading 4" w:uiPriority="9" w:semiHidden="1" w:unhideWhenUsed="1" w:qFormat="1"/>
-    <w:lsdException w:name="heading 5" w:uiPriority="9" w:semiHidden="1" w:unhideWhenUsed="1" w:qFormat="1"/>
-    <w:lsdException w:name="heading 6" w:uiPriority="9" w:semiHidden="1" w:unhideWhenUsed="1" w:qFormat="1"/>
-    <w:lsdException w:name="heading 7" w:uiPriority="9" w:semiHidden="1" w:unhideWhenUsed="1" w:qFormat="1"/>
-    <w:lsdException w:name="heading 8" w:uiPriority="9" w:semiHidden="1" w:unhideWhenUsed="1" w:qFormat="1"/>
-    <w:lsdException w:name="heading 9" w:uiPriority="9" w:semiHidden="1" w:unhideWhenUsed="1" w:qFormat="1"/>
+    <w:lsdException w:name="heading 2" w:semiHidden="1" w:uiPriority="9" w:unhideWhenUsed="1" w:qFormat="1"/>
+    <w:lsdException w:name="heading 3" w:semiHidden="1" w:uiPriority="9" w:unhideWhenUsed="1" w:qFormat="1"/>
+    <w:lsdException w:name="heading 4" w:semiHidden="1" w:uiPriority="9" w:unhideWhenUsed="1" w:qFormat="1"/>
+    <w:lsdException w:name="heading 5" w:semiHidden="1" w:uiPriority="9" w:unhideWhenUsed="1" w:qFormat="1"/>
+    <w:lsdException w:name="heading 6" w:semiHidden="1" w:uiPriority="9" w:unhideWhenUsed="1" w:qFormat="1"/>
+    <w:lsdException w:name="heading 7" w:semiHidden="1" w:uiPriority="9" w:unhideWhenUsed="1" w:qFormat="1"/>
+    <w:lsdException w:name="heading 8" w:semiHidden="1" w:uiPriority="9" w:unhideWhenUsed="1" w:qFormat="1"/>
+    <w:lsdException w:name="heading 9" w:semiHidden="1" w:uiPriority="9" w:unhideWhenUsed="1" w:qFormat="1"/>
     <w:lsdException w:name="index 1" w:semiHidden="1" w:unhideWhenUsed="1"/>
     <w:lsdException w:name="index 2" w:semiHidden="1" w:unhideWhenUsed="1"/>
     <w:lsdException w:name="index 3" w:semiHidden="1" w:unhideWhenUsed="1"/>
@@ -282,22 +322,22 @@
     <w:lsdException w:name="index 7" w:semiHidden="1" w:unhideWhenUsed="1"/>
     <w:lsdException w:name="index 8" w:semiHidden="1" w:unhideWhenUsed="1"/>
     <w:lsdException w:name="index 9" w:semiHidden="1" w:unhideWhenUsed="1"/>
-    <w:lsdException w:name="toc 1" w:uiPriority="39" w:semiHidden="1" w:unhideWhenUsed="1"/>
-    <w:lsdException w:name="toc 2" w:uiPriority="39" w:semiHidden="1" w:unhideWhenUsed="1"/>
-    <w:lsdException w:name="toc 3" w:uiPriority="39" w:semiHidden="1" w:unhideWhenUsed="1"/>
-    <w:lsdException w:name="toc 4" w:uiPriority="39" w:semiHidden="1" w:unhideWhenUsed="1"/>
-    <w:lsdException w:name="toc 5" w:uiPriority="39" w:semiHidden="1" w:unhideWhenUsed="1"/>
-    <w:lsdException w:name="toc 6" w:uiPriority="39" w:semiHidden="1" w:unhideWhenUsed="1"/>
-    <w:lsdException w:name="toc 7" w:uiPriority="39" w:semiHidden="1" w:unhideWhenUsed="1"/>
-    <w:lsdException w:name="toc 8" w:uiPriority="39" w:semiHidden="1" w:unhideWhenUsed="1"/>
-    <w:lsdException w:name="toc 9" w:uiPriority="39" w:semiHidden="1" w:unhideWhenUsed="1"/>
+    <w:lsdException w:name="toc 1" w:semiHidden="1" w:uiPriority="39" w:unhideWhenUsed="1"/>
+    <w:lsdException w:name="toc 2" w:semiHidden="1" w:uiPriority="39" w:unhideWhenUsed="1"/>
+    <w:lsdException w:name="toc 3" w:semiHidden="1" w:uiPriority="39" w:unhideWhenUsed="1"/>
+    <w:lsdException w:name="toc 4" w:semiHidden="1" w:uiPriority="39" w:unhideWhenUsed="1"/>
+    <w:lsdException w:name="toc 5" w:semiHidden="1" w:uiPriority="39" w:unhideWhenUsed="1"/>
+    <w:lsdException w:name="toc 6" w:semiHidden="1" w:uiPriority="39" w:unhideWhenUsed="1"/>
+    <w:lsdException w:name="toc 7" w:semiHidden="1" w:uiPriority="39" w:unhideWhenUsed="1"/>
+    <w:lsdException w:name="toc 8" w:semiHidden="1" w:uiPriority="39" w:unhideWhenUsed="1"/>
+    <w:lsdException w:name="toc 9" w:semiHidden="1" w:uiPriority="39" w:unhideWhenUsed="1"/>
     <w:lsdException w:name="Normal Indent" w:semiHidden="1" w:unhideWhenUsed="1"/>
     <w:lsdException w:name="footnote text" w:semiHidden="1" w:unhideWhenUsed="1"/>
     <w:lsdException w:name="annotation text" w:semiHidden="1" w:unhideWhenUsed="1"/>
     <w:lsdException w:name="header" w:semiHidden="1" w:unhideWhenUsed="1"/>
     <w:lsdException w:name="footer" w:semiHidden="1" w:unhideWhenUsed="1"/>
     <w:lsdException w:name="index heading" w:semiHidden="1" w:unhideWhenUsed="1"/>
-    <w:lsdException w:name="caption" w:uiPriority="35" w:semiHidden="1" w:unhideWhenUsed="1" w:qFormat="1"/>
+    <w:lsdException w:name="caption" w:semiHidden="1" w:uiPriority="35" w:unhideWhenUsed="1" w:qFormat="1"/>
     <w:lsdException w:name="table of figures" w:semiHidden="1" w:unhideWhenUsed="1"/>
     <w:lsdException w:name="envelope address" w:semiHidden="1" w:unhideWhenUsed="1"/>
     <w:lsdException w:name="envelope return" w:semiHidden="1" w:unhideWhenUsed="1"/>
@@ -328,7 +368,7 @@
     <w:lsdException w:name="Title" w:uiPriority="10" w:qFormat="1"/>
     <w:lsdException w:name="Closing" w:semiHidden="1" w:unhideWhenUsed="1"/>
     <w:lsdException w:name="Signature" w:semiHidden="1" w:unhideWhenUsed="1"/>
-    <w:lsdException w:name="Default Paragraph Font" w:uiPriority="1" w:semiHidden="1" w:unhideWhenUsed="1"/>
+    <w:lsdException w:name="Default Paragraph Font" w:semiHidden="1" w:uiPriority="1" w:unhideWhenUsed="1"/>
     <w:lsdException w:name="Body Text" w:semiHidden="1" w:unhideWhenUsed="1"/>
     <w:lsdException w:name="Body Text Indent" w:semiHidden="1" w:unhideWhenUsed="1"/>
     <w:lsdException w:name="List Continue" w:semiHidden="1" w:unhideWhenUsed="1"/>
@@ -528,8 +568,8 @@
     <w:lsdException w:name="Subtle Reference" w:uiPriority="31" w:qFormat="1"/>
     <w:lsdException w:name="Intense Reference" w:uiPriority="32" w:qFormat="1"/>
     <w:lsdException w:name="Book Title" w:uiPriority="33" w:qFormat="1"/>
-    <w:lsdException w:name="Bibliography" w:uiPriority="37" w:semiHidden="1" w:unhideWhenUsed="1"/>
-    <w:lsdException w:name="TOC Heading" w:uiPriority="39" w:semiHidden="1" w:unhideWhenUsed="1" w:qFormat="1"/>
+    <w:lsdException w:name="Bibliography" w:semiHidden="1" w:uiPriority="37" w:unhideWhenUsed="1"/>
+    <w:lsdException w:name="TOC Heading" w:semiHidden="1" w:uiPriority="39" w:unhideWhenUsed="1" w:qFormat="1"/>
     <w:lsdException w:name="Plain Table 1" w:uiPriority="41"/>
     <w:lsdException w:name="Plain Table 2" w:uiPriority="42"/>
     <w:lsdException w:name="Plain Table 3" w:uiPriority="43"/>
@@ -640,133 +680,15 @@
     <w:lsdException w:name="Unresolved Mention" w:semiHidden="1" w:unhideWhenUsed="1"/>
     <w:lsdException w:name="Smart Link" w:semiHidden="1" w:unhideWhenUsed="1"/>
   </w:latentStyles>
-  <w:style w:type="paragraph" w:styleId="Normal" w:default="1">
+  <w:style w:type="paragraph" w:default="1" w:styleId="Normale">
     <w:name w:val="Normal"/>
     <w:qFormat/>
-    <w:pPr>
-      <w:widowControl/>
-      <w:bidi w:val="0"/>
-      <w:spacing w:before="0" w:after="0"/>
-      <w:jc w:val="left"/>
-    </w:pPr>
-    <w:rPr>
-      <w:rFonts w:ascii="Calibri" w:hAnsi="Calibri" w:eastAsia="Calibri" w:cs="" w:asciiTheme="minorHAnsi" w:cstheme="minorBidi" w:eastAsiaTheme="minorHAnsi" w:hAnsiTheme="minorHAnsi"/>
-      <w:color w:val="auto"/>
-      <w:kern w:val="2"/>
-      <w:sz w:val="24"/>
-      <w:szCs w:val="24"/>
-      <w:lang w:val="it-IT" w:eastAsia="en-US" w:bidi="ar-SA"/>
-      <w14:ligatures w14:val="standardContextual"/>
-    </w:rPr>
   </w:style>
-  <w:style w:type="character" w:styleId="DefaultParagraphFont" w:default="1">
+  <w:style w:type="character" w:default="1" w:styleId="Carpredefinitoparagrafo">
     <w:name w:val="Default Paragraph Font"/>
     <w:uiPriority w:val="1"/>
     <w:semiHidden/>
     <w:unhideWhenUsed/>
-    <w:qFormat/>
-    <w:rPr/>
-  </w:style>
-  <w:style w:type="character" w:styleId="CollegamentoInternet">
-    <w:name w:val="Collegamento Internet"/>
-    <w:basedOn w:val="DefaultParagraphFont"/>
-    <w:uiPriority w:val="99"/>
-    <w:unhideWhenUsed/>
-    <w:rsid w:val="00af580d"/>
-    <w:rPr>
-      <w:color w:val="0563C1" w:themeColor="hyperlink"/>
-      <w:u w:val="single"/>
-    </w:rPr>
-  </w:style>
-  <w:style w:type="character" w:styleId="UnresolvedMention">
-    <w:name w:val="Unresolved Mention"/>
-    <w:basedOn w:val="DefaultParagraphFont"/>
-    <w:uiPriority w:val="99"/>
-    <w:semiHidden/>
-    <w:unhideWhenUsed/>
-    <w:qFormat/>
-    <w:rsid w:val="00af580d"/>
-    <w:rPr>
-      <w:color w:val="605E5C"/>
-      <w:shd w:fill="E1DFDD" w:val="clear"/>
-    </w:rPr>
-  </w:style>
-  <w:style w:type="character" w:styleId="CollegamentoInternetvisitato">
-    <w:name w:val="Collegamento Internet visitato"/>
-    <w:basedOn w:val="DefaultParagraphFont"/>
-    <w:uiPriority w:val="99"/>
-    <w:semiHidden/>
-    <w:unhideWhenUsed/>
-    <w:rsid w:val="00af580d"/>
-    <w:rPr>
-      <w:color w:val="954F72" w:themeColor="followedHyperlink"/>
-      <w:u w:val="single"/>
-    </w:rPr>
-  </w:style>
-  <w:style w:type="paragraph" w:styleId="Titolo">
-    <w:name w:val="Titolo"/>
-    <w:basedOn w:val="Normal"/>
-    <w:next w:val="Corpodeltesto"/>
-    <w:qFormat/>
-    <w:pPr>
-      <w:keepNext w:val="true"/>
-      <w:spacing w:before="240" w:after="120"/>
-    </w:pPr>
-    <w:rPr>
-      <w:rFonts w:ascii="Liberation Sans" w:hAnsi="Liberation Sans" w:eastAsia="Noto Sans CJK SC" w:cs="FreeSans"/>
-      <w:sz w:val="28"/>
-      <w:szCs w:val="28"/>
-    </w:rPr>
-  </w:style>
-  <w:style w:type="paragraph" w:styleId="Corpodeltesto">
-    <w:name w:val="Body Text"/>
-    <w:basedOn w:val="Normal"/>
-    <w:pPr>
-      <w:spacing w:lineRule="auto" w:line="276" w:before="0" w:after="140"/>
-    </w:pPr>
-    <w:rPr/>
-  </w:style>
-  <w:style w:type="paragraph" w:styleId="Elenco">
-    <w:name w:val="List"/>
-    <w:basedOn w:val="Corpodeltesto"/>
-    <w:pPr/>
-    <w:rPr>
-      <w:rFonts w:cs="FreeSans"/>
-    </w:rPr>
-  </w:style>
-  <w:style w:type="paragraph" w:styleId="Didascalia">
-    <w:name w:val="Caption"/>
-    <w:basedOn w:val="Normal"/>
-    <w:qFormat/>
-    <w:pPr>
-      <w:suppressLineNumbers/>
-      <w:spacing w:before="120" w:after="120"/>
-    </w:pPr>
-    <w:rPr>
-      <w:rFonts w:cs="FreeSans"/>
-      <w:i/>
-      <w:iCs/>
-      <w:sz w:val="24"/>
-      <w:szCs w:val="24"/>
-    </w:rPr>
-  </w:style>
-  <w:style w:type="paragraph" w:styleId="Indice">
-    <w:name w:val="Indice"/>
-    <w:basedOn w:val="Normal"/>
-    <w:qFormat/>
-    <w:pPr>
-      <w:suppressLineNumbers/>
-    </w:pPr>
-    <w:rPr>
-      <w:rFonts w:cs="FreeSans"/>
-    </w:rPr>
-  </w:style>
-  <w:style w:type="numbering" w:styleId="NoList" w:default="1">
-    <w:name w:val="No List"/>
-    <w:uiPriority w:val="99"/>
-    <w:semiHidden/>
-    <w:unhideWhenUsed/>
-    <w:qFormat/>
   </w:style>
   <w:style w:type="table" w:default="1" w:styleId="Tabellanormale">
     <w:name w:val="Normal Table"/>
@@ -774,6 +696,7 @@
     <w:semiHidden/>
     <w:unhideWhenUsed/>
     <w:tblPr>
+      <w:tblInd w:w="0" w:type="dxa"/>
       <w:tblCellMar>
         <w:top w:w="0" w:type="dxa"/>
         <w:left w:w="108" w:type="dxa"/>
@@ -781,6 +704,47 @@
         <w:right w:w="108" w:type="dxa"/>
       </w:tblCellMar>
     </w:tblPr>
+  </w:style>
+  <w:style w:type="numbering" w:default="1" w:styleId="Nessunelenco">
+    <w:name w:val="No List"/>
+    <w:uiPriority w:val="99"/>
+    <w:semiHidden/>
+    <w:unhideWhenUsed/>
+  </w:style>
+  <w:style w:type="character" w:styleId="Collegamentoipertestuale">
+    <w:name w:val="Hyperlink"/>
+    <w:basedOn w:val="Carpredefinitoparagrafo"/>
+    <w:uiPriority w:val="99"/>
+    <w:unhideWhenUsed/>
+    <w:rsid w:val="00AF580D"/>
+    <w:rPr>
+      <w:color w:val="0563C1" w:themeColor="hyperlink"/>
+      <w:u w:val="single"/>
+    </w:rPr>
+  </w:style>
+  <w:style w:type="character" w:styleId="Menzionenonrisolta">
+    <w:name w:val="Unresolved Mention"/>
+    <w:basedOn w:val="Carpredefinitoparagrafo"/>
+    <w:uiPriority w:val="99"/>
+    <w:semiHidden/>
+    <w:unhideWhenUsed/>
+    <w:rsid w:val="00AF580D"/>
+    <w:rPr>
+      <w:color w:val="605E5C"/>
+      <w:shd w:val="clear" w:color="auto" w:fill="E1DFDD"/>
+    </w:rPr>
+  </w:style>
+  <w:style w:type="character" w:styleId="Collegamentovisitato">
+    <w:name w:val="FollowedHyperlink"/>
+    <w:basedOn w:val="Carpredefinitoparagrafo"/>
+    <w:uiPriority w:val="99"/>
+    <w:semiHidden/>
+    <w:unhideWhenUsed/>
+    <w:rsid w:val="00AF580D"/>
+    <w:rPr>
+      <w:color w:val="954F72" w:themeColor="followedHyperlink"/>
+      <w:u w:val="single"/>
+    </w:rPr>
   </w:style>
 </w:styles>
 </file>
